--- a/Module 3 git and github/STARAGILE GIT AND GITHUB ASSIGNMENT -3.docx
+++ b/Module 3 git and github/STARAGILE GIT AND GITHUB ASSIGNMENT -3.docx
@@ -5,8 +5,16 @@
     <w:p>
       <w:pPr>
         <w:jc w:val="center"/>
-      </w:pPr>
-      <w:r>
+        <w:rPr>
+          <w:b/>
+          <w:bCs/>
+        </w:rPr>
+      </w:pPr>
+      <w:r>
+        <w:rPr>
+          <w:b/>
+          <w:bCs/>
+        </w:rPr>
         <w:t>STARAGILE GIT AND GITHUB ASSIGNMENT -3</w:t>
       </w:r>
     </w:p>
@@ -814,6 +822,12 @@
       </w:r>
     </w:p>
     <w:p>
+      <w:r>
+        <w:br w:type="page"/>
+      </w:r>
+    </w:p>
+    <w:p/>
+    <w:p>
       <w:pPr>
         <w:numPr>
           <w:ilvl w:val="0"/>
@@ -838,11 +852,10 @@
         <w:rPr>
           <w:noProof/>
         </w:rPr>
-        <w:lastRenderedPageBreak/>
         <w:drawing>
-          <wp:inline distT="0" distB="0" distL="0" distR="0" wp14:anchorId="1DD03625" wp14:editId="36044164">
-            <wp:extent cx="5731510" cy="3387090"/>
-            <wp:effectExtent l="0" t="0" r="2540" b="3810"/>
+          <wp:inline distT="0" distB="0" distL="0" distR="0" wp14:anchorId="1DD03625" wp14:editId="11AD55A5">
+            <wp:extent cx="5731510" cy="2781946"/>
+            <wp:effectExtent l="0" t="0" r="2540" b="0"/>
             <wp:docPr id="1684601226" name="Picture 1"/>
             <wp:cNvGraphicFramePr>
               <a:graphicFrameLocks xmlns:a="http://schemas.openxmlformats.org/drawingml/2006/main" noChangeAspect="1"/>
@@ -863,7 +876,7 @@
                   <pic:spPr>
                     <a:xfrm>
                       <a:off x="0" y="0"/>
-                      <a:ext cx="5731510" cy="3387090"/>
+                      <a:ext cx="5737938" cy="2785066"/>
                     </a:xfrm>
                     <a:prstGeom prst="rect">
                       <a:avLst/>
@@ -876,6 +889,7 @@
         </w:drawing>
       </w:r>
     </w:p>
+    <w:p/>
     <w:p>
       <w:r>
         <w:rPr>
@@ -926,6 +940,9 @@
       </w:r>
     </w:p>
     <w:p>
+      <w:pPr>
+        <w:ind w:firstLine="360"/>
+      </w:pPr>
       <w:r>
         <w:t xml:space="preserve">Manually resolve the conflicts </w:t>
       </w:r>
@@ -951,9 +968,9 @@
           <w:noProof/>
         </w:rPr>
         <w:drawing>
-          <wp:inline distT="0" distB="0" distL="0" distR="0" wp14:anchorId="01F02222" wp14:editId="0486D6F5">
-            <wp:extent cx="5731510" cy="3378835"/>
-            <wp:effectExtent l="0" t="0" r="2540" b="0"/>
+          <wp:inline distT="0" distB="0" distL="0" distR="0" wp14:anchorId="01F02222" wp14:editId="39054C83">
+            <wp:extent cx="5739130" cy="2828285"/>
+            <wp:effectExtent l="0" t="0" r="0" b="0"/>
             <wp:docPr id="1199713376" name="Picture 1"/>
             <wp:cNvGraphicFramePr>
               <a:graphicFrameLocks xmlns:a="http://schemas.openxmlformats.org/drawingml/2006/main" noChangeAspect="1"/>
@@ -974,7 +991,7 @@
                   <pic:spPr>
                     <a:xfrm>
                       <a:off x="0" y="0"/>
-                      <a:ext cx="5731510" cy="3378835"/>
+                      <a:ext cx="5753959" cy="2835593"/>
                     </a:xfrm>
                     <a:prstGeom prst="rect">
                       <a:avLst/>
